--- a/DT L1 - Interview Feedback Form - Prasanna Apotikar.docx
+++ b/DT L1 - Interview Feedback Form - Prasanna Apotikar.docx
@@ -618,8 +618,6 @@
         </w:rPr>
         <w:t xml:space="preserve"> – Exceeds Expectations  B – Meets Expectations  C – Doesn’t Meet Expectations   T – Trainable ]</w:t>
       </w:r>
-      <w:bookmarkStart w:id="0" w:name="_GoBack"/>
-      <w:bookmarkEnd w:id="0"/>
     </w:p>
     <w:p>
       <w:pPr>
@@ -926,6 +924,16 @@
                 <w:lang w:eastAsia="ja-JP"/>
               </w:rPr>
             </w:pPr>
+            <w:r>
+              <w:rPr>
+                <w:rFonts w:asciiTheme="minorHAnsi" w:eastAsia="Arial Unicode MS" w:hAnsiTheme="minorHAnsi" w:cs="Arial Unicode MS"/>
+                <w:color w:val="969696"/>
+                <w:sz w:val="22"/>
+                <w:szCs w:val="22"/>
+                <w:lang w:eastAsia="ja-JP"/>
+              </w:rPr>
+              <w:t>Candidate was not able to answer properly the basic core java topics like oops concepts, collections and multithreading.</w:t>
+            </w:r>
           </w:p>
         </w:tc>
       </w:tr>
@@ -1013,6 +1021,70 @@
                 <w:lang w:eastAsia="ja-JP"/>
               </w:rPr>
             </w:pPr>
+            <w:r>
+              <w:rPr>
+                <w:rFonts w:asciiTheme="minorHAnsi" w:eastAsia="Arial Unicode MS" w:hAnsiTheme="minorHAnsi" w:cs="Arial Unicode MS"/>
+                <w:color w:val="969696"/>
+                <w:sz w:val="22"/>
+                <w:szCs w:val="22"/>
+                <w:lang w:eastAsia="ja-JP"/>
+              </w:rPr>
+              <w:t>Candidate was not able to answer properly topics like</w:t>
+            </w:r>
+            <w:r>
+              <w:rPr>
+                <w:rFonts w:asciiTheme="minorHAnsi" w:eastAsia="Arial Unicode MS" w:hAnsiTheme="minorHAnsi" w:cs="Arial Unicode MS"/>
+                <w:color w:val="969696"/>
+                <w:sz w:val="22"/>
+                <w:szCs w:val="22"/>
+                <w:lang w:eastAsia="ja-JP"/>
+              </w:rPr>
+              <w:t xml:space="preserve"> spring web </w:t>
+            </w:r>
+            <w:proofErr w:type="spellStart"/>
+            <w:r>
+              <w:rPr>
+                <w:rFonts w:asciiTheme="minorHAnsi" w:eastAsia="Arial Unicode MS" w:hAnsiTheme="minorHAnsi" w:cs="Arial Unicode MS"/>
+                <w:color w:val="969696"/>
+                <w:sz w:val="22"/>
+                <w:szCs w:val="22"/>
+                <w:lang w:eastAsia="ja-JP"/>
+              </w:rPr>
+              <w:t>mvc</w:t>
+            </w:r>
+            <w:proofErr w:type="spellEnd"/>
+            <w:r>
+              <w:rPr>
+                <w:rFonts w:asciiTheme="minorHAnsi" w:eastAsia="Arial Unicode MS" w:hAnsiTheme="minorHAnsi" w:cs="Arial Unicode MS"/>
+                <w:color w:val="969696"/>
+                <w:sz w:val="22"/>
+                <w:szCs w:val="22"/>
+                <w:lang w:eastAsia="ja-JP"/>
+              </w:rPr>
+              <w:t xml:space="preserve">, IOC container, </w:t>
+            </w:r>
+            <w:proofErr w:type="gramStart"/>
+            <w:r>
+              <w:rPr>
+                <w:rFonts w:asciiTheme="minorHAnsi" w:eastAsia="Arial Unicode MS" w:hAnsiTheme="minorHAnsi" w:cs="Arial Unicode MS"/>
+                <w:color w:val="969696"/>
+                <w:sz w:val="22"/>
+                <w:szCs w:val="22"/>
+                <w:lang w:eastAsia="ja-JP"/>
+              </w:rPr>
+              <w:t>difference</w:t>
+            </w:r>
+            <w:proofErr w:type="gramEnd"/>
+            <w:r>
+              <w:rPr>
+                <w:rFonts w:asciiTheme="minorHAnsi" w:eastAsia="Arial Unicode MS" w:hAnsiTheme="minorHAnsi" w:cs="Arial Unicode MS"/>
+                <w:color w:val="969696"/>
+                <w:sz w:val="22"/>
+                <w:szCs w:val="22"/>
+                <w:lang w:eastAsia="ja-JP"/>
+              </w:rPr>
+              <w:t xml:space="preserve"> between Hibernate methods used for saving data.</w:t>
+            </w:r>
           </w:p>
         </w:tc>
       </w:tr>
@@ -1042,6 +1114,7 @@
                 <w:lang w:eastAsia="ja-JP"/>
               </w:rPr>
             </w:pPr>
+            <w:bookmarkStart w:id="0" w:name="_GoBack"/>
             <w:r>
               <w:rPr>
                 <w:rFonts w:asciiTheme="minorHAnsi" w:eastAsia="Arial Unicode MS" w:hAnsiTheme="minorHAnsi" w:cs="Arial Unicode MS"/>
@@ -1106,9 +1179,72 @@
                 <w:lang w:eastAsia="ja-JP"/>
               </w:rPr>
             </w:pPr>
+            <w:r>
+              <w:rPr>
+                <w:rFonts w:asciiTheme="minorHAnsi" w:eastAsia="Arial Unicode MS" w:hAnsiTheme="minorHAnsi" w:cs="Arial Unicode MS"/>
+                <w:color w:val="969696"/>
+                <w:sz w:val="22"/>
+                <w:szCs w:val="22"/>
+                <w:lang w:eastAsia="ja-JP"/>
+              </w:rPr>
+              <w:t>Candidate was not able to answer properly topics like</w:t>
+            </w:r>
+            <w:r>
+              <w:rPr>
+                <w:rFonts w:asciiTheme="minorHAnsi" w:eastAsia="Arial Unicode MS" w:hAnsiTheme="minorHAnsi" w:cs="Arial Unicode MS"/>
+                <w:color w:val="969696"/>
+                <w:sz w:val="22"/>
+                <w:szCs w:val="22"/>
+                <w:lang w:eastAsia="ja-JP"/>
+              </w:rPr>
+              <w:t xml:space="preserve"> </w:t>
+            </w:r>
+            <w:proofErr w:type="spellStart"/>
+            <w:r>
+              <w:rPr>
+                <w:rFonts w:asciiTheme="minorHAnsi" w:eastAsia="Arial Unicode MS" w:hAnsiTheme="minorHAnsi" w:cs="Arial Unicode MS"/>
+                <w:color w:val="969696"/>
+                <w:sz w:val="22"/>
+                <w:szCs w:val="22"/>
+                <w:lang w:eastAsia="ja-JP"/>
+              </w:rPr>
+              <w:t>sql</w:t>
+            </w:r>
+            <w:proofErr w:type="spellEnd"/>
+            <w:r>
+              <w:rPr>
+                <w:rFonts w:asciiTheme="minorHAnsi" w:eastAsia="Arial Unicode MS" w:hAnsiTheme="minorHAnsi" w:cs="Arial Unicode MS"/>
+                <w:color w:val="969696"/>
+                <w:sz w:val="22"/>
+                <w:szCs w:val="22"/>
+                <w:lang w:eastAsia="ja-JP"/>
+              </w:rPr>
+              <w:t xml:space="preserve"> select queries, </w:t>
+            </w:r>
+            <w:r>
+              <w:rPr>
+                <w:rFonts w:asciiTheme="minorHAnsi" w:eastAsia="Arial Unicode MS" w:hAnsiTheme="minorHAnsi" w:cs="Arial Unicode MS"/>
+                <w:color w:val="969696"/>
+                <w:sz w:val="22"/>
+                <w:szCs w:val="22"/>
+                <w:lang w:eastAsia="ja-JP"/>
+              </w:rPr>
+              <w:t>normalization</w:t>
+            </w:r>
+            <w:r>
+              <w:rPr>
+                <w:rFonts w:asciiTheme="minorHAnsi" w:eastAsia="Arial Unicode MS" w:hAnsiTheme="minorHAnsi" w:cs="Arial Unicode MS"/>
+                <w:color w:val="969696"/>
+                <w:sz w:val="22"/>
+                <w:szCs w:val="22"/>
+                <w:lang w:eastAsia="ja-JP"/>
+              </w:rPr>
+              <w:t>, stored procedures and functions.</w:t>
+            </w:r>
           </w:p>
         </w:tc>
       </w:tr>
+      <w:bookmarkEnd w:id="0"/>
       <w:tr>
         <w:trPr>
           <w:trHeight w:val="285"/>
@@ -2056,7 +2192,6 @@
                 <w:sz w:val="22"/>
                 <w:szCs w:val="22"/>
               </w:rPr>
-              <w:lastRenderedPageBreak/>
               <w:t>RESULT</w:t>
             </w:r>
             <w:r>
@@ -3880,7 +4015,7 @@
 </file>
 
 <file path=customXml/itemProps1.xml><?xml version="1.0" encoding="utf-8"?>
-<ds:datastoreItem xmlns:ds="http://schemas.openxmlformats.org/officeDocument/2006/customXml" ds:itemID="{48FB450E-9A6C-434D-85FE-A4D226EB2E08}">
+<ds:datastoreItem xmlns:ds="http://schemas.openxmlformats.org/officeDocument/2006/customXml" ds:itemID="{2A078522-B1FA-4F2A-AD7E-2DECB00C5048}">
   <ds:schemaRefs>
     <ds:schemaRef ds:uri="http://schemas.openxmlformats.org/officeDocument/2006/bibliography"/>
   </ds:schemaRefs>
